--- a/Prestige Sweaters/024A/024ADetails .docx
+++ b/Prestige Sweaters/024A/024ADetails .docx
@@ -130,36 +130,6 @@
           <w:color w:val="222222"/>
         </w:rPr>
         <w:t xml:space="preserve">L  XL  2XL  3XL </w:t>
-      </w:r>
-    </w:p>
-    <w:p>
-      <w:pPr>
-        <w:shd w:val="clear" w:color="auto" w:fill="FFFFFF"/>
-        <w:rPr>
-          <w:rFonts w:ascii="Arial" w:hAnsi="Arial" w:cs="Arial"/>
-          <w:color w:val="222222"/>
-        </w:rPr>
-      </w:pPr>
-      <w:r>
-        <w:rPr>
-          <w:rFonts w:ascii="Arial" w:hAnsi="Arial" w:cs="Arial"/>
-          <w:color w:val="222222"/>
-        </w:rPr>
-        <w:t>PINK</w:t>
-      </w:r>
-      <w:r>
-        <w:rPr>
-          <w:rFonts w:ascii="Arial" w:hAnsi="Arial" w:cs="Arial"/>
-          <w:color w:val="222222"/>
-        </w:rPr>
-        <w:t xml:space="preserve">: </w:t>
-      </w:r>
-      <w:r>
-        <w:rPr>
-          <w:rFonts w:ascii="Arial" w:hAnsi="Arial" w:cs="Arial"/>
-          <w:color w:val="222222"/>
-        </w:rPr>
-        <w:t>M  L  XL  2XL  3XL </w:t>
       </w:r>
     </w:p>
     <w:p>
@@ -291,7 +261,7 @@
         <w:spacing w:before="100" w:beforeAutospacing="1"/>
         <w:ind w:left="1170"/>
         <w:rPr>
-          <w:rFonts w:ascii="Futura" w:hAnsi="Futura" w:cs="Futura" w:hint="cs"/>
+          <w:rFonts w:ascii="Futura" w:hAnsi="Futura" w:cs="Futura"/>
           <w:color w:val="000000"/>
           <w:spacing w:val="6"/>
         </w:rPr>
@@ -331,7 +301,7 @@
         <w:spacing w:before="100" w:beforeAutospacing="1"/>
         <w:ind w:left="1170"/>
         <w:rPr>
-          <w:rFonts w:ascii="Futura" w:hAnsi="Futura" w:cs="Futura" w:hint="cs"/>
+          <w:rFonts w:ascii="Futura" w:hAnsi="Futura" w:cs="Futura"/>
           <w:color w:val="000000"/>
           <w:spacing w:val="6"/>
         </w:rPr>
